--- a/Trading 2018_5_28.docx
+++ b/Trading 2018_5_28.docx
@@ -271,9 +271,6 @@
     </w:p>
     <w:p/>
     <w:p>
-      <w:pPr>
-        <w:pStyle w:val="1"/>
-      </w:pPr>
       <w:r>
         <w:rPr>
           <w:rFonts w:hint="eastAsia"/>
@@ -391,9 +388,6 @@
     </w:p>
     <w:p/>
     <w:p>
-      <w:pPr>
-        <w:pStyle w:val="1"/>
-      </w:pPr>
       <w:r>
         <w:t>W</w:t>
       </w:r>
@@ -477,261 +471,261 @@
         <w:pStyle w:val="a7"/>
       </w:pPr>
       <w:r>
+        <w:t>R</w:t>
+      </w:r>
+      <w:r>
+        <w:rPr>
+          <w:rFonts w:hint="eastAsia"/>
+        </w:rPr>
+        <w:t xml:space="preserve">oll mechanisms: </w:t>
+      </w:r>
+    </w:p>
+    <w:p>
+      <w:pPr>
+        <w:pStyle w:val="a3"/>
+        <w:numPr>
+          <w:ilvl w:val="0"/>
+          <w:numId w:val="1"/>
+        </w:numPr>
+        <w:ind w:firstLineChars="0"/>
+      </w:pPr>
+      <w:r>
+        <w:t>R</w:t>
+      </w:r>
+      <w:r>
+        <w:rPr>
+          <w:rFonts w:hint="eastAsia"/>
+        </w:rPr>
+        <w:t>oll indicator, if ON, then start rolling</w:t>
+      </w:r>
+    </w:p>
+    <w:p>
+      <w:pPr>
+        <w:pStyle w:val="a3"/>
+        <w:numPr>
+          <w:ilvl w:val="0"/>
+          <w:numId w:val="1"/>
+        </w:numPr>
+        <w:ind w:firstLineChars="0"/>
+      </w:pPr>
+      <w:proofErr w:type="spellStart"/>
+      <w:r>
+        <w:t>F</w:t>
+      </w:r>
+      <w:r>
+        <w:rPr>
+          <w:rFonts w:hint="eastAsia"/>
+        </w:rPr>
+        <w:t>rontfut</w:t>
+      </w:r>
+      <w:proofErr w:type="spellEnd"/>
+      <w:r>
+        <w:rPr>
+          <w:rFonts w:hint="eastAsia"/>
+        </w:rPr>
+        <w:t xml:space="preserve"> and </w:t>
+      </w:r>
+      <w:proofErr w:type="spellStart"/>
+      <w:r>
+        <w:rPr>
+          <w:rFonts w:hint="eastAsia"/>
+        </w:rPr>
+        <w:t>backfut</w:t>
+      </w:r>
+      <w:proofErr w:type="spellEnd"/>
+      <w:r>
+        <w:rPr>
+          <w:rFonts w:hint="eastAsia"/>
+        </w:rPr>
+        <w:t xml:space="preserve"> </w:t>
+      </w:r>
+      <w:proofErr w:type="spellStart"/>
+      <w:r>
+        <w:rPr>
+          <w:rFonts w:hint="eastAsia"/>
+        </w:rPr>
+        <w:t>defintions</w:t>
+      </w:r>
+      <w:proofErr w:type="spellEnd"/>
+      <w:r>
+        <w:rPr>
+          <w:rFonts w:hint="eastAsia"/>
+        </w:rPr>
+        <w:t xml:space="preserve"> are not changeable. </w:t>
+      </w:r>
+      <w:r>
+        <w:rPr>
+          <w:rFonts w:hint="eastAsia"/>
+        </w:rPr>
+        <w:t>(</w:t>
+      </w:r>
+      <w:proofErr w:type="spellStart"/>
+      <w:r>
+        <w:rPr>
+          <w:rFonts w:hint="eastAsia"/>
+        </w:rPr>
+        <w:t>FrontFut</w:t>
+      </w:r>
+      <w:proofErr w:type="spellEnd"/>
+      <w:r>
+        <w:rPr>
+          <w:rFonts w:hint="eastAsia"/>
+        </w:rPr>
+        <w:t xml:space="preserve"> is defined by front expiry, which is only determined by current time</w:t>
+      </w:r>
+      <w:r>
+        <w:rPr>
+          <w:rFonts w:hint="eastAsia"/>
+        </w:rPr>
+        <w:t>, if it is before 15:00 on expiry date</w:t>
+      </w:r>
+      <w:r>
+        <w:rPr>
+          <w:rFonts w:hint="eastAsia"/>
+        </w:rPr>
+        <w:t>)</w:t>
+      </w:r>
+    </w:p>
+    <w:p>
+      <w:pPr>
+        <w:pStyle w:val="a3"/>
+        <w:numPr>
+          <w:ilvl w:val="0"/>
+          <w:numId w:val="1"/>
+        </w:numPr>
+        <w:ind w:firstLineChars="0"/>
+      </w:pPr>
+      <w:r>
+        <w:rPr>
+          <w:rFonts w:hint="eastAsia"/>
+        </w:rPr>
+        <w:t xml:space="preserve">You must roll front </w:t>
+      </w:r>
+      <w:proofErr w:type="spellStart"/>
+      <w:r>
+        <w:rPr>
+          <w:rFonts w:hint="eastAsia"/>
+        </w:rPr>
+        <w:t>fut</w:t>
+      </w:r>
+      <w:proofErr w:type="spellEnd"/>
+      <w:r>
+        <w:rPr>
+          <w:rFonts w:hint="eastAsia"/>
+        </w:rPr>
+        <w:t xml:space="preserve"> into </w:t>
+      </w:r>
+      <w:proofErr w:type="spellStart"/>
+      <w:r>
+        <w:rPr>
+          <w:rFonts w:hint="eastAsia"/>
+        </w:rPr>
+        <w:t>backfut</w:t>
+      </w:r>
+      <w:proofErr w:type="spellEnd"/>
+      <w:r>
+        <w:rPr>
+          <w:rFonts w:hint="eastAsia"/>
+        </w:rPr>
+        <w:t xml:space="preserve">. </w:t>
+      </w:r>
+    </w:p>
+    <w:p>
+      <w:pPr>
+        <w:pStyle w:val="a3"/>
+        <w:numPr>
+          <w:ilvl w:val="0"/>
+          <w:numId w:val="1"/>
+        </w:numPr>
+        <w:ind w:firstLineChars="0"/>
+      </w:pPr>
+      <w:r>
+        <w:t>R</w:t>
+      </w:r>
+      <w:r>
+        <w:rPr>
+          <w:rFonts w:hint="eastAsia"/>
+        </w:rPr>
+        <w:t xml:space="preserve">oll termination: roll until </w:t>
+      </w:r>
+      <w:proofErr w:type="spellStart"/>
+      <w:r>
+        <w:rPr>
+          <w:rFonts w:hint="eastAsia"/>
+        </w:rPr>
+        <w:t>frontFut</w:t>
+      </w:r>
+      <w:proofErr w:type="spellEnd"/>
+      <w:r>
+        <w:rPr>
+          <w:rFonts w:hint="eastAsia"/>
+        </w:rPr>
+        <w:t xml:space="preserve"> size == 0</w:t>
+      </w:r>
+    </w:p>
+    <w:p>
+      <w:pPr>
+        <w:pStyle w:val="a3"/>
+        <w:numPr>
+          <w:ilvl w:val="0"/>
+          <w:numId w:val="1"/>
+        </w:numPr>
+        <w:ind w:firstLineChars="0"/>
+      </w:pPr>
+      <w:r>
+        <w:rPr>
+          <w:rFonts w:hint="eastAsia"/>
+        </w:rPr>
+        <w:t xml:space="preserve">You can point </w:t>
+      </w:r>
+      <w:proofErr w:type="spellStart"/>
+      <w:r>
+        <w:rPr>
+          <w:rFonts w:hint="eastAsia"/>
+        </w:rPr>
+        <w:t>activeFut</w:t>
+      </w:r>
+      <w:proofErr w:type="spellEnd"/>
+      <w:r>
+        <w:rPr>
+          <w:rFonts w:hint="eastAsia"/>
+        </w:rPr>
+        <w:t xml:space="preserve"> to </w:t>
+      </w:r>
+      <w:proofErr w:type="spellStart"/>
+      <w:r>
+        <w:rPr>
+          <w:rFonts w:hint="eastAsia"/>
+        </w:rPr>
+        <w:t>backfut</w:t>
+      </w:r>
+      <w:proofErr w:type="spellEnd"/>
+      <w:r>
+        <w:rPr>
+          <w:rFonts w:hint="eastAsia"/>
+        </w:rPr>
+        <w:t xml:space="preserve"> anytime. (</w:t>
+      </w:r>
+      <w:proofErr w:type="gramStart"/>
+      <w:r>
+        <w:rPr>
+          <w:rFonts w:hint="eastAsia"/>
+        </w:rPr>
+        <w:t>usually</w:t>
+      </w:r>
+      <w:proofErr w:type="gramEnd"/>
+      <w:r>
+        <w:rPr>
+          <w:rFonts w:hint="eastAsia"/>
+        </w:rPr>
+        <w:t xml:space="preserve"> happens 1~2 days before expiry). </w:t>
+      </w:r>
+      <w:proofErr w:type="spellStart"/>
+      <w:r>
+        <w:rPr>
+          <w:rFonts w:hint="eastAsia"/>
+        </w:rPr>
         <w:lastRenderedPageBreak/>
-        <w:t>R</w:t>
-      </w:r>
-      <w:r>
-        <w:rPr>
-          <w:rFonts w:hint="eastAsia"/>
-        </w:rPr>
-        <w:t xml:space="preserve">oll mechanisms: </w:t>
-      </w:r>
-    </w:p>
-    <w:p>
-      <w:pPr>
-        <w:pStyle w:val="a3"/>
-        <w:numPr>
-          <w:ilvl w:val="0"/>
-          <w:numId w:val="1"/>
-        </w:numPr>
-        <w:ind w:firstLineChars="0"/>
-      </w:pPr>
-      <w:r>
-        <w:t>R</w:t>
-      </w:r>
-      <w:r>
-        <w:rPr>
-          <w:rFonts w:hint="eastAsia"/>
-        </w:rPr>
-        <w:t>oll indicator, if ON, then start rolling</w:t>
-      </w:r>
-    </w:p>
-    <w:p>
-      <w:pPr>
-        <w:pStyle w:val="a3"/>
-        <w:numPr>
-          <w:ilvl w:val="0"/>
-          <w:numId w:val="1"/>
-        </w:numPr>
-        <w:ind w:firstLineChars="0"/>
-      </w:pPr>
-      <w:proofErr w:type="spellStart"/>
-      <w:r>
-        <w:t>F</w:t>
-      </w:r>
-      <w:r>
-        <w:rPr>
-          <w:rFonts w:hint="eastAsia"/>
-        </w:rPr>
-        <w:t>rontfut</w:t>
-      </w:r>
-      <w:proofErr w:type="spellEnd"/>
-      <w:r>
-        <w:rPr>
-          <w:rFonts w:hint="eastAsia"/>
-        </w:rPr>
-        <w:t xml:space="preserve"> and </w:t>
-      </w:r>
-      <w:proofErr w:type="spellStart"/>
-      <w:r>
-        <w:rPr>
-          <w:rFonts w:hint="eastAsia"/>
-        </w:rPr>
-        <w:t>backfut</w:t>
-      </w:r>
-      <w:proofErr w:type="spellEnd"/>
-      <w:r>
-        <w:rPr>
-          <w:rFonts w:hint="eastAsia"/>
-        </w:rPr>
-        <w:t xml:space="preserve"> </w:t>
-      </w:r>
-      <w:proofErr w:type="spellStart"/>
-      <w:r>
-        <w:rPr>
-          <w:rFonts w:hint="eastAsia"/>
-        </w:rPr>
-        <w:t>defintions</w:t>
-      </w:r>
-      <w:proofErr w:type="spellEnd"/>
-      <w:r>
-        <w:rPr>
-          <w:rFonts w:hint="eastAsia"/>
-        </w:rPr>
-        <w:t xml:space="preserve"> are not changeable. </w:t>
-      </w:r>
-      <w:r>
-        <w:rPr>
-          <w:rFonts w:hint="eastAsia"/>
-        </w:rPr>
-        <w:t>(</w:t>
-      </w:r>
-      <w:proofErr w:type="spellStart"/>
-      <w:r>
-        <w:rPr>
-          <w:rFonts w:hint="eastAsia"/>
-        </w:rPr>
-        <w:t>FrontFut</w:t>
-      </w:r>
-      <w:proofErr w:type="spellEnd"/>
-      <w:r>
-        <w:rPr>
-          <w:rFonts w:hint="eastAsia"/>
-        </w:rPr>
-        <w:t xml:space="preserve"> is defined by front expiry, which is only determined by current time</w:t>
-      </w:r>
-      <w:r>
-        <w:rPr>
-          <w:rFonts w:hint="eastAsia"/>
-        </w:rPr>
-        <w:t>, if it is before 15:00 on expiry date</w:t>
-      </w:r>
-      <w:r>
-        <w:rPr>
-          <w:rFonts w:hint="eastAsia"/>
-        </w:rPr>
-        <w:t>)</w:t>
-      </w:r>
-    </w:p>
-    <w:p>
-      <w:pPr>
-        <w:pStyle w:val="a3"/>
-        <w:numPr>
-          <w:ilvl w:val="0"/>
-          <w:numId w:val="1"/>
-        </w:numPr>
-        <w:ind w:firstLineChars="0"/>
-      </w:pPr>
-      <w:r>
-        <w:rPr>
-          <w:rFonts w:hint="eastAsia"/>
-        </w:rPr>
-        <w:t xml:space="preserve">You must roll front </w:t>
-      </w:r>
-      <w:proofErr w:type="spellStart"/>
-      <w:r>
-        <w:rPr>
-          <w:rFonts w:hint="eastAsia"/>
-        </w:rPr>
-        <w:t>fut</w:t>
-      </w:r>
-      <w:proofErr w:type="spellEnd"/>
-      <w:r>
-        <w:rPr>
-          <w:rFonts w:hint="eastAsia"/>
-        </w:rPr>
-        <w:t xml:space="preserve"> into </w:t>
-      </w:r>
-      <w:proofErr w:type="spellStart"/>
-      <w:r>
-        <w:rPr>
-          <w:rFonts w:hint="eastAsia"/>
-        </w:rPr>
-        <w:t>backfut</w:t>
-      </w:r>
-      <w:proofErr w:type="spellEnd"/>
-      <w:r>
-        <w:rPr>
-          <w:rFonts w:hint="eastAsia"/>
-        </w:rPr>
-        <w:t xml:space="preserve">. </w:t>
-      </w:r>
-    </w:p>
-    <w:p>
-      <w:pPr>
-        <w:pStyle w:val="a3"/>
-        <w:numPr>
-          <w:ilvl w:val="0"/>
-          <w:numId w:val="1"/>
-        </w:numPr>
-        <w:ind w:firstLineChars="0"/>
-      </w:pPr>
-      <w:r>
-        <w:t>R</w:t>
-      </w:r>
-      <w:r>
-        <w:rPr>
-          <w:rFonts w:hint="eastAsia"/>
-        </w:rPr>
-        <w:t xml:space="preserve">oll termination: roll until </w:t>
-      </w:r>
-      <w:proofErr w:type="spellStart"/>
-      <w:r>
-        <w:rPr>
-          <w:rFonts w:hint="eastAsia"/>
-        </w:rPr>
-        <w:t>frontFut</w:t>
-      </w:r>
-      <w:proofErr w:type="spellEnd"/>
-      <w:r>
-        <w:rPr>
-          <w:rFonts w:hint="eastAsia"/>
-        </w:rPr>
-        <w:t xml:space="preserve"> size == 0</w:t>
-      </w:r>
-    </w:p>
-    <w:p>
-      <w:pPr>
-        <w:pStyle w:val="a3"/>
-        <w:numPr>
-          <w:ilvl w:val="0"/>
-          <w:numId w:val="1"/>
-        </w:numPr>
-        <w:ind w:firstLineChars="0"/>
-      </w:pPr>
-      <w:r>
-        <w:rPr>
-          <w:rFonts w:hint="eastAsia"/>
-        </w:rPr>
-        <w:t xml:space="preserve">You can point </w:t>
-      </w:r>
-      <w:proofErr w:type="spellStart"/>
-      <w:r>
-        <w:rPr>
-          <w:rFonts w:hint="eastAsia"/>
-        </w:rPr>
-        <w:t>activeFut</w:t>
-      </w:r>
-      <w:proofErr w:type="spellEnd"/>
-      <w:r>
-        <w:rPr>
-          <w:rFonts w:hint="eastAsia"/>
-        </w:rPr>
-        <w:t xml:space="preserve"> to </w:t>
-      </w:r>
-      <w:proofErr w:type="spellStart"/>
-      <w:r>
-        <w:rPr>
-          <w:rFonts w:hint="eastAsia"/>
-        </w:rPr>
-        <w:t>backfut</w:t>
-      </w:r>
-      <w:proofErr w:type="spellEnd"/>
-      <w:r>
-        <w:rPr>
-          <w:rFonts w:hint="eastAsia"/>
-        </w:rPr>
-        <w:t xml:space="preserve"> anytime. (</w:t>
-      </w:r>
-      <w:proofErr w:type="gramStart"/>
-      <w:r>
-        <w:rPr>
-          <w:rFonts w:hint="eastAsia"/>
-        </w:rPr>
-        <w:t>usually</w:t>
-      </w:r>
-      <w:proofErr w:type="gramEnd"/>
-      <w:r>
-        <w:rPr>
-          <w:rFonts w:hint="eastAsia"/>
-        </w:rPr>
-        <w:t xml:space="preserve"> happens 1~2 days before expiry). </w:t>
-      </w:r>
-      <w:proofErr w:type="spellStart"/>
-      <w:r>
-        <w:rPr>
-          <w:rFonts w:hint="eastAsia"/>
-        </w:rPr>
         <w:t>Activefut</w:t>
       </w:r>
       <w:proofErr w:type="spellEnd"/>
@@ -930,11 +924,6 @@
     <w:p/>
     <w:p/>
     <w:p>
-      <w:pPr>
-        <w:rPr>
-          <w:rFonts w:hint="eastAsia"/>
-        </w:rPr>
-      </w:pPr>
       <w:r>
         <w:t>A</w:t>
       </w:r>
@@ -953,9 +942,6 @@
           <w:numId w:val="5"/>
         </w:numPr>
         <w:ind w:firstLineChars="0"/>
-        <w:rPr>
-          <w:rFonts w:hint="eastAsia"/>
-        </w:rPr>
       </w:pPr>
       <w:proofErr w:type="spellStart"/>
       <w:r>
@@ -1006,9 +992,6 @@
           <w:numId w:val="5"/>
         </w:numPr>
         <w:ind w:firstLineChars="0"/>
-        <w:rPr>
-          <w:rFonts w:hint="eastAsia"/>
-        </w:rPr>
       </w:pPr>
       <w:r>
         <w:t>F</w:t>
@@ -1051,9 +1034,6 @@
           <w:numId w:val="5"/>
         </w:numPr>
         <w:ind w:firstLineChars="0"/>
-        <w:rPr>
-          <w:rFonts w:hint="eastAsia"/>
-        </w:rPr>
       </w:pPr>
       <w:r>
         <w:t>W</w:t>
@@ -1064,6 +1044,1280 @@
         </w:rPr>
         <w:t>ork on rolling today.</w:t>
       </w:r>
+    </w:p>
+    <w:p/>
+    <w:p/>
+    <w:p>
+      <w:r>
+        <w:rPr>
+          <w:rFonts w:hint="eastAsia"/>
+        </w:rPr>
+        <w:t>5.30</w:t>
+      </w:r>
+    </w:p>
+    <w:p/>
+    <w:p/>
+    <w:p/>
+    <w:p/>
+    <w:p/>
+    <w:p/>
+    <w:p/>
+    <w:p/>
+    <w:p>
+      <w:r>
+        <w:rPr>
+          <w:rFonts w:hint="eastAsia"/>
+        </w:rPr>
+        <w:t>5.31</w:t>
+      </w:r>
+    </w:p>
+    <w:p>
+      <w:r>
+        <w:t>T</w:t>
+      </w:r>
+      <w:r>
+        <w:rPr>
+          <w:rFonts w:hint="eastAsia"/>
+        </w:rPr>
+        <w:t>ech aspect:</w:t>
+      </w:r>
+    </w:p>
+    <w:p>
+      <w:r>
+        <w:rPr>
+          <w:rFonts w:hint="eastAsia"/>
+        </w:rPr>
+        <w:t xml:space="preserve">-  </w:t>
+      </w:r>
+      <w:r>
+        <w:t>P</w:t>
+      </w:r>
+      <w:r>
+        <w:rPr>
+          <w:rFonts w:hint="eastAsia"/>
+        </w:rPr>
+        <w:t xml:space="preserve">eriodic sending </w:t>
+      </w:r>
+      <w:proofErr w:type="spellStart"/>
+      <w:r>
+        <w:rPr>
+          <w:rFonts w:hint="eastAsia"/>
+        </w:rPr>
+        <w:t>pnl</w:t>
+      </w:r>
+      <w:proofErr w:type="spellEnd"/>
+      <w:r>
+        <w:rPr>
+          <w:rFonts w:hint="eastAsia"/>
+        </w:rPr>
+        <w:t xml:space="preserve"> through email</w:t>
+      </w:r>
+      <w:r>
+        <w:rPr>
+          <w:rFonts w:hint="eastAsia"/>
+        </w:rPr>
+        <w:t xml:space="preserve"> </w:t>
+      </w:r>
+    </w:p>
+    <w:p>
+      <w:r>
+        <w:rPr>
+          <w:rFonts w:hint="eastAsia"/>
+        </w:rPr>
+        <w:t xml:space="preserve">-  </w:t>
+      </w:r>
+      <w:r>
+        <w:rPr>
+          <w:rFonts w:hint="eastAsia"/>
+        </w:rPr>
+        <w:t>run java program on a server and access it with phone</w:t>
+      </w:r>
+    </w:p>
+    <w:p/>
+    <w:p>
+      <w:r>
+        <w:rPr>
+          <w:rFonts w:hint="eastAsia"/>
+        </w:rPr>
+        <w:t>Trading aspect:</w:t>
+      </w:r>
+    </w:p>
+    <w:p>
+      <w:proofErr w:type="gramStart"/>
+      <w:r>
+        <w:t>A</w:t>
+      </w:r>
+      <w:r>
+        <w:rPr>
+          <w:rFonts w:hint="eastAsia"/>
+        </w:rPr>
+        <w:t>fter a big drop, higher delta.</w:t>
+      </w:r>
+      <w:proofErr w:type="gramEnd"/>
+      <w:r>
+        <w:rPr>
+          <w:rFonts w:hint="eastAsia"/>
+        </w:rPr>
+        <w:t xml:space="preserve"> </w:t>
+      </w:r>
+    </w:p>
+    <w:p>
+      <w:r>
+        <w:rPr>
+          <w:rFonts w:hint="eastAsia"/>
+        </w:rPr>
+        <w:t>After a big rise, lower delta</w:t>
+      </w:r>
+    </w:p>
+    <w:p/>
+    <w:p>
+      <w:r>
+        <w:rPr>
+          <w:rFonts w:hint="eastAsia"/>
+        </w:rPr>
+        <w:t xml:space="preserve">Refine hedging scenarios. </w:t>
+      </w:r>
+    </w:p>
+    <w:p>
+      <w:pPr>
+        <w:pStyle w:val="a3"/>
+        <w:numPr>
+          <w:ilvl w:val="0"/>
+          <w:numId w:val="1"/>
+        </w:numPr>
+        <w:ind w:firstLineChars="0"/>
+      </w:pPr>
+      <w:r>
+        <w:t>H</w:t>
+      </w:r>
+      <w:r>
+        <w:rPr>
+          <w:rFonts w:hint="eastAsia"/>
+        </w:rPr>
+        <w:t>edging mainly overnight</w:t>
+      </w:r>
+      <w:r>
+        <w:rPr>
+          <w:rFonts w:hint="eastAsia"/>
+        </w:rPr>
+        <w:t>, where US is in bear market</w:t>
+      </w:r>
+      <w:r>
+        <w:rPr>
+          <w:rFonts w:hint="eastAsia"/>
+        </w:rPr>
+        <w:t xml:space="preserve"> or highly volatile</w:t>
+      </w:r>
+    </w:p>
+    <w:p>
+      <w:pPr>
+        <w:pStyle w:val="a3"/>
+        <w:numPr>
+          <w:ilvl w:val="0"/>
+          <w:numId w:val="1"/>
+        </w:numPr>
+        <w:ind w:firstLineChars="0"/>
+      </w:pPr>
+      <w:r>
+        <w:t>H</w:t>
+      </w:r>
+      <w:r>
+        <w:rPr>
+          <w:rFonts w:hint="eastAsia"/>
+        </w:rPr>
+        <w:t>edging volatile sessions</w:t>
+      </w:r>
+      <w:r>
+        <w:rPr>
+          <w:rFonts w:hint="eastAsia"/>
+        </w:rPr>
+        <w:t xml:space="preserve">, can move around </w:t>
+      </w:r>
+    </w:p>
+    <w:p>
+      <w:pPr>
+        <w:pStyle w:val="a3"/>
+        <w:numPr>
+          <w:ilvl w:val="0"/>
+          <w:numId w:val="1"/>
+        </w:numPr>
+        <w:ind w:firstLineChars="0"/>
+      </w:pPr>
+      <w:r>
+        <w:t>H</w:t>
+      </w:r>
+      <w:r>
+        <w:rPr>
+          <w:rFonts w:hint="eastAsia"/>
+        </w:rPr>
+        <w:t xml:space="preserve">edging when US </w:t>
+      </w:r>
+      <w:proofErr w:type="spellStart"/>
+      <w:r>
+        <w:rPr>
+          <w:rFonts w:hint="eastAsia"/>
+        </w:rPr>
+        <w:t>vol</w:t>
+      </w:r>
+      <w:proofErr w:type="spellEnd"/>
+      <w:r>
+        <w:rPr>
+          <w:rFonts w:hint="eastAsia"/>
+        </w:rPr>
+        <w:t xml:space="preserve"> spikes up</w:t>
+      </w:r>
+      <w:r>
+        <w:rPr>
+          <w:rFonts w:hint="eastAsia"/>
+        </w:rPr>
+        <w:t>, can follow crash</w:t>
+      </w:r>
+    </w:p>
+    <w:p>
+      <w:pPr>
+        <w:pStyle w:val="a3"/>
+        <w:numPr>
+          <w:ilvl w:val="0"/>
+          <w:numId w:val="1"/>
+        </w:numPr>
+        <w:ind w:firstLineChars="0"/>
+      </w:pPr>
+      <w:r>
+        <w:rPr>
+          <w:rFonts w:hint="eastAsia"/>
+        </w:rPr>
+        <w:t>Hedging when china opens low &lt; -1% (don</w:t>
+      </w:r>
+      <w:r>
+        <w:t>’</w:t>
+      </w:r>
+      <w:r>
+        <w:rPr>
+          <w:rFonts w:hint="eastAsia"/>
+        </w:rPr>
+        <w:t>t lift hedge)</w:t>
+      </w:r>
+      <w:r>
+        <w:rPr>
+          <w:rFonts w:hint="eastAsia"/>
+        </w:rPr>
+        <w:t xml:space="preserve"> can crash back</w:t>
+      </w:r>
+      <w:r>
+        <w:rPr>
+          <w:rFonts w:hint="eastAsia"/>
+        </w:rPr>
+        <w:t xml:space="preserve"> into close</w:t>
+      </w:r>
+    </w:p>
+    <w:p>
+      <w:pPr>
+        <w:pStyle w:val="a3"/>
+        <w:numPr>
+          <w:ilvl w:val="0"/>
+          <w:numId w:val="1"/>
+        </w:numPr>
+        <w:ind w:firstLineChars="0"/>
+      </w:pPr>
+    </w:p>
+    <w:p/>
+    <w:p>
+      <w:r>
+        <w:rPr>
+          <w:rFonts w:hint="eastAsia"/>
+        </w:rPr>
+        <w:t>Lift</w:t>
+      </w:r>
+      <w:r>
+        <w:rPr>
+          <w:rFonts w:hint="eastAsia"/>
+        </w:rPr>
+        <w:t xml:space="preserve"> hedge when:</w:t>
+      </w:r>
+    </w:p>
+    <w:p>
+      <w:pPr>
+        <w:pStyle w:val="a3"/>
+        <w:numPr>
+          <w:ilvl w:val="0"/>
+          <w:numId w:val="6"/>
+        </w:numPr>
+        <w:ind w:firstLineChars="0"/>
+      </w:pPr>
+      <w:r>
+        <w:rPr>
+          <w:rFonts w:hint="eastAsia"/>
+        </w:rPr>
+        <w:t>Previously</w:t>
+      </w:r>
+      <w:r>
+        <w:rPr>
+          <w:rFonts w:hint="eastAsia"/>
+        </w:rPr>
+        <w:t xml:space="preserve"> crash</w:t>
+      </w:r>
+      <w:r>
+        <w:rPr>
+          <w:rFonts w:hint="eastAsia"/>
+        </w:rPr>
+        <w:t>ed</w:t>
+      </w:r>
+      <w:r>
+        <w:rPr>
+          <w:rFonts w:hint="eastAsia"/>
+        </w:rPr>
+        <w:t xml:space="preserve"> -&gt; can increase delta</w:t>
+      </w:r>
+      <w:r>
+        <w:rPr>
+          <w:rFonts w:hint="eastAsia"/>
+        </w:rPr>
+        <w:t xml:space="preserve"> (not too much)</w:t>
+      </w:r>
+    </w:p>
+    <w:p>
+      <w:pPr>
+        <w:pStyle w:val="a3"/>
+        <w:numPr>
+          <w:ilvl w:val="0"/>
+          <w:numId w:val="6"/>
+        </w:numPr>
+        <w:ind w:firstLineChars="0"/>
+      </w:pPr>
+    </w:p>
+    <w:p/>
+    <w:p>
+      <w:pPr>
+        <w:rPr>
+          <w:b/>
+        </w:rPr>
+      </w:pPr>
+      <w:proofErr w:type="spellStart"/>
+      <w:r>
+        <w:rPr>
+          <w:rFonts w:hint="eastAsia"/>
+          <w:b/>
+        </w:rPr>
+        <w:t>Ytd</w:t>
+      </w:r>
+      <w:proofErr w:type="spellEnd"/>
+      <w:r>
+        <w:rPr>
+          <w:rFonts w:hint="eastAsia"/>
+          <w:b/>
+        </w:rPr>
+        <w:t xml:space="preserve"> rolling </w:t>
+      </w:r>
+      <w:proofErr w:type="gramStart"/>
+      <w:r>
+        <w:rPr>
+          <w:rFonts w:hint="eastAsia"/>
+          <w:b/>
+        </w:rPr>
+        <w:t xml:space="preserve">problem </w:t>
+      </w:r>
+      <w:r>
+        <w:rPr>
+          <w:rFonts w:hint="eastAsia"/>
+          <w:b/>
+        </w:rPr>
+        <w:t>:</w:t>
+      </w:r>
+      <w:proofErr w:type="gramEnd"/>
+    </w:p>
+    <w:p>
+      <w:pPr>
+        <w:pStyle w:val="a3"/>
+        <w:numPr>
+          <w:ilvl w:val="0"/>
+          <w:numId w:val="1"/>
+        </w:numPr>
+        <w:ind w:firstLineChars="0"/>
+      </w:pPr>
+      <w:r>
+        <w:t>L</w:t>
+      </w:r>
+      <w:r>
+        <w:rPr>
+          <w:rFonts w:hint="eastAsia"/>
+        </w:rPr>
+        <w:t>ack of accumulation/</w:t>
+      </w:r>
+      <w:proofErr w:type="spellStart"/>
+      <w:r>
+        <w:rPr>
+          <w:rFonts w:hint="eastAsia"/>
+        </w:rPr>
+        <w:t>decumulation</w:t>
+      </w:r>
+      <w:proofErr w:type="spellEnd"/>
+      <w:r>
+        <w:rPr>
+          <w:rFonts w:hint="eastAsia"/>
+        </w:rPr>
+        <w:t xml:space="preserve"> tools</w:t>
+      </w:r>
+      <w:r>
+        <w:rPr>
+          <w:rFonts w:hint="eastAsia"/>
+        </w:rPr>
+        <w:t xml:space="preserve"> (</w:t>
+      </w:r>
+      <w:proofErr w:type="spellStart"/>
+      <w:r>
+        <w:rPr>
+          <w:rFonts w:hint="eastAsia"/>
+        </w:rPr>
+        <w:t>vwap</w:t>
+      </w:r>
+      <w:proofErr w:type="spellEnd"/>
+      <w:r>
+        <w:rPr>
+          <w:rFonts w:hint="eastAsia"/>
+        </w:rPr>
+        <w:t xml:space="preserve"> or </w:t>
+      </w:r>
+      <w:proofErr w:type="spellStart"/>
+      <w:r>
+        <w:rPr>
+          <w:rFonts w:hint="eastAsia"/>
+        </w:rPr>
+        <w:t>twap</w:t>
+      </w:r>
+      <w:proofErr w:type="spellEnd"/>
+      <w:r>
+        <w:rPr>
+          <w:rFonts w:hint="eastAsia"/>
+        </w:rPr>
+        <w:t xml:space="preserve"> or whatever)</w:t>
+      </w:r>
+      <w:r>
+        <w:rPr>
+          <w:rFonts w:hint="eastAsia"/>
+        </w:rPr>
+        <w:t xml:space="preserve"> based on some condition</w:t>
+      </w:r>
+      <w:r>
+        <w:rPr>
+          <w:rFonts w:hint="eastAsia"/>
+        </w:rPr>
+        <w:t xml:space="preserve">, </w:t>
+      </w:r>
+      <w:proofErr w:type="spellStart"/>
+      <w:r>
+        <w:rPr>
+          <w:rFonts w:hint="eastAsia"/>
+        </w:rPr>
+        <w:t>ytd</w:t>
+      </w:r>
+      <w:proofErr w:type="spellEnd"/>
+      <w:r>
+        <w:rPr>
+          <w:rFonts w:hint="eastAsia"/>
+        </w:rPr>
+        <w:t xml:space="preserve"> rolled everything at flat PD. </w:t>
+      </w:r>
+      <w:r>
+        <w:rPr>
+          <w:rFonts w:hint="eastAsia"/>
+        </w:rPr>
+        <w:t xml:space="preserve">Need to build this. </w:t>
+      </w:r>
+    </w:p>
+    <w:p>
+      <w:pPr>
+        <w:pStyle w:val="a3"/>
+        <w:numPr>
+          <w:ilvl w:val="0"/>
+          <w:numId w:val="1"/>
+        </w:numPr>
+        <w:ind w:firstLineChars="0"/>
+      </w:pPr>
+      <w:r>
+        <w:t>T</w:t>
+      </w:r>
+      <w:r>
+        <w:rPr>
+          <w:rFonts w:hint="eastAsia"/>
+        </w:rPr>
+        <w:t xml:space="preserve">his can be linked to PD trading. </w:t>
+      </w:r>
+    </w:p>
+    <w:p/>
+    <w:p>
+      <w:pPr>
+        <w:rPr>
+          <w:b/>
+        </w:rPr>
+      </w:pPr>
+      <w:r>
+        <w:rPr>
+          <w:rFonts w:hint="eastAsia"/>
+          <w:b/>
+        </w:rPr>
+        <w:t>Intraday</w:t>
+      </w:r>
+      <w:r>
+        <w:rPr>
+          <w:rFonts w:hint="eastAsia"/>
+          <w:b/>
+        </w:rPr>
+        <w:t xml:space="preserve"> cover</w:t>
+      </w:r>
+      <w:r>
+        <w:rPr>
+          <w:rFonts w:hint="eastAsia"/>
+          <w:b/>
+        </w:rPr>
+        <w:t xml:space="preserve"> at low percentiles (only look at 1 day percentile, not 2 days)</w:t>
+      </w:r>
+    </w:p>
+    <w:p>
+      <w:pPr>
+        <w:pStyle w:val="a3"/>
+        <w:numPr>
+          <w:ilvl w:val="0"/>
+          <w:numId w:val="1"/>
+        </w:numPr>
+        <w:ind w:firstLineChars="0"/>
+      </w:pPr>
+      <w:r>
+        <w:t>T</w:t>
+      </w:r>
+      <w:r>
+        <w:rPr>
+          <w:rFonts w:hint="eastAsia"/>
+        </w:rPr>
+        <w:t xml:space="preserve">heory is </w:t>
+      </w:r>
+      <w:r>
+        <w:rPr>
+          <w:rFonts w:hint="eastAsia"/>
+        </w:rPr>
+        <w:t xml:space="preserve">the holding return is </w:t>
+      </w:r>
+      <w:r>
+        <w:t>positive</w:t>
+      </w:r>
+      <w:r>
+        <w:rPr>
+          <w:rFonts w:hint="eastAsia"/>
+        </w:rPr>
+        <w:t xml:space="preserve"> from open to close.</w:t>
+      </w:r>
+      <w:r>
+        <w:rPr>
+          <w:rFonts w:hint="eastAsia"/>
+        </w:rPr>
+        <w:t xml:space="preserve"> (8 bps)</w:t>
+      </w:r>
+      <w:r>
+        <w:rPr>
+          <w:rFonts w:hint="eastAsia"/>
+        </w:rPr>
+        <w:t xml:space="preserve"> </w:t>
+      </w:r>
+    </w:p>
+    <w:p>
+      <w:pPr>
+        <w:pStyle w:val="a3"/>
+        <w:numPr>
+          <w:ilvl w:val="0"/>
+          <w:numId w:val="1"/>
+        </w:numPr>
+        <w:ind w:firstLineChars="0"/>
+      </w:pPr>
+      <w:r>
+        <w:t>Open lower by about 5 bps</w:t>
+      </w:r>
+    </w:p>
+    <w:p>
+      <w:pPr>
+        <w:pStyle w:val="a3"/>
+        <w:numPr>
+          <w:ilvl w:val="0"/>
+          <w:numId w:val="1"/>
+        </w:numPr>
+        <w:ind w:firstLineChars="0"/>
+      </w:pPr>
+      <w:r>
+        <w:t>B</w:t>
+      </w:r>
+      <w:r>
+        <w:rPr>
+          <w:rFonts w:hint="eastAsia"/>
+        </w:rPr>
+        <w:t>uying at low percentiles and selling at close</w:t>
+      </w:r>
+      <w:r>
+        <w:rPr>
+          <w:rFonts w:hint="eastAsia"/>
+        </w:rPr>
+        <w:t xml:space="preserve"> or selling at intraday highs. </w:t>
+      </w:r>
+    </w:p>
+    <w:p/>
+    <w:p>
+      <w:pPr>
+        <w:rPr>
+          <w:b/>
+        </w:rPr>
+      </w:pPr>
+      <w:r>
+        <w:rPr>
+          <w:b/>
+        </w:rPr>
+        <w:t>O</w:t>
+      </w:r>
+      <w:r>
+        <w:rPr>
+          <w:rFonts w:hint="eastAsia"/>
+          <w:b/>
+        </w:rPr>
+        <w:t>verall thoughts:</w:t>
+      </w:r>
+    </w:p>
+    <w:p>
+      <w:r>
+        <w:rPr>
+          <w:rFonts w:hint="eastAsia"/>
+        </w:rPr>
+        <w:t xml:space="preserve">Markets are very volatile. </w:t>
+      </w:r>
+    </w:p>
+    <w:p>
+      <w:r>
+        <w:rPr>
+          <w:rFonts w:hint="eastAsia"/>
+        </w:rPr>
+        <w:t>Ov</w:t>
+      </w:r>
+      <w:r>
+        <w:rPr>
+          <w:rFonts w:hint="eastAsia"/>
+        </w:rPr>
+        <w:t>ernight hedging is necessary in bear markets to avoid US</w:t>
+      </w:r>
+      <w:r>
+        <w:t>’</w:t>
+      </w:r>
+      <w:r>
+        <w:rPr>
+          <w:rFonts w:hint="eastAsia"/>
+        </w:rPr>
+        <w:t xml:space="preserve">s influence on China. </w:t>
+      </w:r>
+    </w:p>
+    <w:p>
+      <w:proofErr w:type="gramStart"/>
+      <w:r>
+        <w:t>L</w:t>
+      </w:r>
+      <w:r>
+        <w:rPr>
+          <w:rFonts w:hint="eastAsia"/>
+        </w:rPr>
+        <w:t>ifting some hedge after a crash.</w:t>
+      </w:r>
+      <w:proofErr w:type="gramEnd"/>
+      <w:r>
+        <w:rPr>
+          <w:rFonts w:hint="eastAsia"/>
+        </w:rPr>
+        <w:t xml:space="preserve"> </w:t>
+      </w:r>
+    </w:p>
+    <w:p/>
+    <w:p>
+      <w:proofErr w:type="gramStart"/>
+      <w:r>
+        <w:rPr>
+          <w:rFonts w:hint="eastAsia"/>
+        </w:rPr>
+        <w:t>Intraday covering at lows.</w:t>
+      </w:r>
+      <w:proofErr w:type="gramEnd"/>
+      <w:r>
+        <w:rPr>
+          <w:rFonts w:hint="eastAsia"/>
+        </w:rPr>
+        <w:t xml:space="preserve"> </w:t>
+      </w:r>
+      <w:r>
+        <w:rPr>
+          <w:rFonts w:hint="eastAsia"/>
+        </w:rPr>
+        <w:t>(</w:t>
+      </w:r>
+      <w:proofErr w:type="gramStart"/>
+      <w:r>
+        <w:rPr>
+          <w:rFonts w:hint="eastAsia"/>
+        </w:rPr>
+        <w:t>single</w:t>
+      </w:r>
+      <w:proofErr w:type="gramEnd"/>
+      <w:r>
+        <w:rPr>
+          <w:rFonts w:hint="eastAsia"/>
+        </w:rPr>
+        <w:t xml:space="preserve"> day percentile)</w:t>
+      </w:r>
+      <w:r>
+        <w:rPr>
+          <w:rFonts w:hint="eastAsia"/>
+        </w:rPr>
+        <w:t xml:space="preserve">. This is limited to 1 position testing for now. </w:t>
+      </w:r>
+    </w:p>
+    <w:p/>
+    <w:p>
+      <w:proofErr w:type="spellStart"/>
+      <w:r>
+        <w:t>P</w:t>
+      </w:r>
+      <w:r>
+        <w:rPr>
+          <w:rFonts w:hint="eastAsia"/>
+        </w:rPr>
+        <w:t>nl</w:t>
+      </w:r>
+      <w:proofErr w:type="spellEnd"/>
+      <w:r>
+        <w:rPr>
+          <w:rFonts w:hint="eastAsia"/>
+        </w:rPr>
+        <w:t xml:space="preserve"> reporting: use asterisks to separate. </w:t>
+      </w:r>
+    </w:p>
+    <w:p>
+      <w:r>
+        <w:rPr>
+          <w:rFonts w:hint="eastAsia"/>
+        </w:rPr>
+        <w:t xml:space="preserve">Make sure every hour there is a </w:t>
+      </w:r>
+      <w:proofErr w:type="spellStart"/>
+      <w:r>
+        <w:rPr>
+          <w:rFonts w:hint="eastAsia"/>
+        </w:rPr>
+        <w:t>pnl</w:t>
+      </w:r>
+      <w:proofErr w:type="spellEnd"/>
+      <w:r>
+        <w:rPr>
+          <w:rFonts w:hint="eastAsia"/>
+        </w:rPr>
+        <w:t xml:space="preserve"> report. </w:t>
+      </w:r>
+    </w:p>
+    <w:p/>
+    <w:p>
+      <w:r>
+        <w:rPr>
+          <w:rFonts w:hint="eastAsia"/>
+        </w:rPr>
+        <w:t xml:space="preserve">During the day there should be no selling, as close &gt; open statistically. </w:t>
+      </w:r>
+      <w:r>
+        <w:rPr>
+          <w:rFonts w:hint="eastAsia"/>
+        </w:rPr>
+        <w:t xml:space="preserve">There should be systematically delta covering. </w:t>
+      </w:r>
+    </w:p>
+    <w:p/>
+    <w:p>
+      <w:pPr>
+        <w:rPr>
+          <w:rFonts w:hint="eastAsia"/>
+        </w:rPr>
+      </w:pPr>
+    </w:p>
+    <w:p>
+      <w:pPr>
+        <w:rPr>
+          <w:rFonts w:hint="eastAsia"/>
+        </w:rPr>
+      </w:pPr>
+      <w:r>
+        <w:rPr>
+          <w:rFonts w:hint="eastAsia"/>
+        </w:rPr>
+        <w:t xml:space="preserve">6.1 </w:t>
+      </w:r>
+    </w:p>
+    <w:p>
+      <w:pPr>
+        <w:rPr>
+          <w:rFonts w:hint="eastAsia"/>
+        </w:rPr>
+      </w:pPr>
+      <w:r>
+        <w:t>W</w:t>
+      </w:r>
+      <w:r>
+        <w:rPr>
+          <w:rFonts w:hint="eastAsia"/>
+        </w:rPr>
+        <w:t>eekly review:</w:t>
+      </w:r>
+    </w:p>
+    <w:p>
+      <w:pPr>
+        <w:rPr>
+          <w:rFonts w:hint="eastAsia"/>
+        </w:rPr>
+      </w:pPr>
+      <w:r>
+        <w:t>F</w:t>
+      </w:r>
+      <w:r>
+        <w:rPr>
+          <w:rFonts w:hint="eastAsia"/>
+        </w:rPr>
+        <w:t xml:space="preserve">utures: +5k </w:t>
+      </w:r>
+    </w:p>
+    <w:p>
+      <w:pPr>
+        <w:rPr>
+          <w:rFonts w:hint="eastAsia"/>
+        </w:rPr>
+      </w:pPr>
+      <w:r>
+        <w:rPr>
+          <w:noProof/>
+        </w:rPr>
+        <w:drawing>
+          <wp:inline distT="0" distB="0" distL="0" distR="0" wp14:anchorId="6C4D79E4" wp14:editId="7A09EF46">
+            <wp:extent cx="5274310" cy="593360"/>
+            <wp:effectExtent l="0" t="0" r="2540" b="0"/>
+            <wp:docPr id="1" name="图片 1"/>
+            <wp:cNvGraphicFramePr>
+              <a:graphicFrameLocks xmlns:a="http://schemas.openxmlformats.org/drawingml/2006/main" noChangeAspect="1"/>
+            </wp:cNvGraphicFramePr>
+            <a:graphic xmlns:a="http://schemas.openxmlformats.org/drawingml/2006/main">
+              <a:graphicData uri="http://schemas.openxmlformats.org/drawingml/2006/picture">
+                <pic:pic xmlns:pic="http://schemas.openxmlformats.org/drawingml/2006/picture">
+                  <pic:nvPicPr>
+                    <pic:cNvPr id="0" name=""/>
+                    <pic:cNvPicPr/>
+                  </pic:nvPicPr>
+                  <pic:blipFill>
+                    <a:blip r:embed="rId8"/>
+                    <a:stretch>
+                      <a:fillRect/>
+                    </a:stretch>
+                  </pic:blipFill>
+                  <pic:spPr>
+                    <a:xfrm>
+                      <a:off x="0" y="0"/>
+                      <a:ext cx="5274310" cy="593360"/>
+                    </a:xfrm>
+                    <a:prstGeom prst="rect">
+                      <a:avLst/>
+                    </a:prstGeom>
+                  </pic:spPr>
+                </pic:pic>
+              </a:graphicData>
+            </a:graphic>
+          </wp:inline>
+        </w:drawing>
+      </w:r>
+    </w:p>
+    <w:p>
+      <w:pPr>
+        <w:rPr>
+          <w:rFonts w:hint="eastAsia"/>
+        </w:rPr>
+      </w:pPr>
+    </w:p>
+    <w:p>
+      <w:pPr>
+        <w:rPr>
+          <w:rFonts w:hint="eastAsia"/>
+        </w:rPr>
+      </w:pPr>
+    </w:p>
+    <w:p>
+      <w:pPr>
+        <w:rPr>
+          <w:rFonts w:hint="eastAsia"/>
+        </w:rPr>
+      </w:pPr>
+      <w:proofErr w:type="gramStart"/>
+      <w:r>
+        <w:lastRenderedPageBreak/>
+        <w:t>C</w:t>
+      </w:r>
+      <w:r>
+        <w:rPr>
+          <w:rFonts w:hint="eastAsia"/>
+        </w:rPr>
+        <w:t>ash :</w:t>
+      </w:r>
+      <w:proofErr w:type="gramEnd"/>
+      <w:r>
+        <w:rPr>
+          <w:rFonts w:hint="eastAsia"/>
+        </w:rPr>
+        <w:t xml:space="preserve"> +4k</w:t>
+      </w:r>
+    </w:p>
+    <w:p>
+      <w:pPr>
+        <w:rPr>
+          <w:rFonts w:hint="eastAsia"/>
+        </w:rPr>
+      </w:pPr>
+      <w:r>
+        <w:rPr>
+          <w:noProof/>
+        </w:rPr>
+        <w:drawing>
+          <wp:inline distT="0" distB="0" distL="0" distR="0" wp14:anchorId="7B9E9D16" wp14:editId="26334280">
+            <wp:extent cx="5274310" cy="607400"/>
+            <wp:effectExtent l="0" t="0" r="2540" b="2540"/>
+            <wp:docPr id="3" name="图片 3"/>
+            <wp:cNvGraphicFramePr>
+              <a:graphicFrameLocks xmlns:a="http://schemas.openxmlformats.org/drawingml/2006/main" noChangeAspect="1"/>
+            </wp:cNvGraphicFramePr>
+            <a:graphic xmlns:a="http://schemas.openxmlformats.org/drawingml/2006/main">
+              <a:graphicData uri="http://schemas.openxmlformats.org/drawingml/2006/picture">
+                <pic:pic xmlns:pic="http://schemas.openxmlformats.org/drawingml/2006/picture">
+                  <pic:nvPicPr>
+                    <pic:cNvPr id="0" name=""/>
+                    <pic:cNvPicPr/>
+                  </pic:nvPicPr>
+                  <pic:blipFill>
+                    <a:blip r:embed="rId9"/>
+                    <a:stretch>
+                      <a:fillRect/>
+                    </a:stretch>
+                  </pic:blipFill>
+                  <pic:spPr>
+                    <a:xfrm>
+                      <a:off x="0" y="0"/>
+                      <a:ext cx="5274310" cy="607400"/>
+                    </a:xfrm>
+                    <a:prstGeom prst="rect">
+                      <a:avLst/>
+                    </a:prstGeom>
+                  </pic:spPr>
+                </pic:pic>
+              </a:graphicData>
+            </a:graphic>
+          </wp:inline>
+        </w:drawing>
+      </w:r>
+    </w:p>
+    <w:p>
+      <w:pPr>
+        <w:rPr>
+          <w:rFonts w:hint="eastAsia"/>
+        </w:rPr>
+      </w:pPr>
+    </w:p>
+    <w:p>
+      <w:pPr>
+        <w:rPr>
+          <w:rFonts w:hint="eastAsia"/>
+        </w:rPr>
+      </w:pPr>
+      <w:r>
+        <w:rPr>
+          <w:rFonts w:hint="eastAsia"/>
+        </w:rPr>
+        <w:t>Comments and i</w:t>
+      </w:r>
+      <w:r>
+        <w:rPr>
+          <w:rFonts w:hint="eastAsia"/>
+        </w:rPr>
+        <w:t>mprovements:</w:t>
+      </w:r>
+    </w:p>
+    <w:p>
+      <w:pPr>
+        <w:pStyle w:val="a3"/>
+        <w:numPr>
+          <w:ilvl w:val="0"/>
+          <w:numId w:val="1"/>
+        </w:numPr>
+        <w:ind w:firstLineChars="0"/>
+        <w:rPr>
+          <w:rFonts w:hint="eastAsia"/>
+        </w:rPr>
+      </w:pPr>
+      <w:r>
+        <w:t>P</w:t>
+      </w:r>
+      <w:r>
+        <w:rPr>
+          <w:rFonts w:hint="eastAsia"/>
+        </w:rPr>
+        <w:t>ercentile trading works well</w:t>
+      </w:r>
+    </w:p>
+    <w:p>
+      <w:pPr>
+        <w:pStyle w:val="a3"/>
+        <w:numPr>
+          <w:ilvl w:val="0"/>
+          <w:numId w:val="1"/>
+        </w:numPr>
+        <w:ind w:firstLineChars="0"/>
+        <w:rPr>
+          <w:rFonts w:hint="eastAsia"/>
+        </w:rPr>
+      </w:pPr>
+      <w:r>
+        <w:t>C</w:t>
+      </w:r>
+      <w:r>
+        <w:rPr>
+          <w:rFonts w:hint="eastAsia"/>
+        </w:rPr>
+        <w:t xml:space="preserve">ost 40 bps to roll until 7pm on expiry date </w:t>
+      </w:r>
+      <w:proofErr w:type="gramStart"/>
+      <w:r>
+        <w:t>–</w:t>
+      </w:r>
+      <w:r>
+        <w:rPr>
+          <w:rFonts w:hint="eastAsia"/>
+        </w:rPr>
+        <w:t xml:space="preserve"> </w:t>
+      </w:r>
+      <w:r>
+        <w:rPr>
+          <w:rFonts w:hint="eastAsia"/>
+        </w:rPr>
+        <w:t xml:space="preserve"> </w:t>
+      </w:r>
+      <w:r>
+        <w:rPr>
+          <w:rFonts w:hint="eastAsia"/>
+        </w:rPr>
+        <w:t>they</w:t>
+      </w:r>
+      <w:proofErr w:type="gramEnd"/>
+      <w:r>
+        <w:rPr>
+          <w:rFonts w:hint="eastAsia"/>
+        </w:rPr>
+        <w:t xml:space="preserve"> wanted to rip off the short rollers until the last minu</w:t>
+      </w:r>
+      <w:r>
+        <w:rPr>
+          <w:rFonts w:hint="eastAsia"/>
+        </w:rPr>
+        <w:t>te, and it flipped to positive and ended at a 50 bps premium at the next open</w:t>
+      </w:r>
+      <w:r>
+        <w:rPr>
+          <w:rFonts w:hint="eastAsia"/>
+        </w:rPr>
+        <w:t xml:space="preserve">. </w:t>
+      </w:r>
+      <w:r>
+        <w:t>I</w:t>
+      </w:r>
+      <w:r>
+        <w:rPr>
+          <w:rFonts w:hint="eastAsia"/>
+        </w:rPr>
+        <w:t xml:space="preserve">f you rolled early </w:t>
+      </w:r>
+      <w:r>
+        <w:t>because</w:t>
+      </w:r>
+      <w:r>
+        <w:rPr>
+          <w:rFonts w:hint="eastAsia"/>
+        </w:rPr>
+        <w:t xml:space="preserve"> your stock position is too big. You would be massively ripped off. </w:t>
+      </w:r>
+    </w:p>
+    <w:p>
+      <w:pPr>
+        <w:pStyle w:val="a3"/>
+        <w:numPr>
+          <w:ilvl w:val="0"/>
+          <w:numId w:val="1"/>
+        </w:numPr>
+        <w:ind w:firstLineChars="0"/>
+        <w:rPr>
+          <w:rFonts w:hint="eastAsia"/>
+        </w:rPr>
+      </w:pPr>
+      <w:r>
+        <w:t>D</w:t>
+      </w:r>
+      <w:r>
+        <w:rPr>
+          <w:rFonts w:hint="eastAsia"/>
+        </w:rPr>
+        <w:t>elta limit revised up following crash</w:t>
+      </w:r>
+      <w:r>
+        <w:rPr>
+          <w:rFonts w:hint="eastAsia"/>
+        </w:rPr>
+        <w:t xml:space="preserve">. </w:t>
+      </w:r>
+    </w:p>
+    <w:p>
+      <w:pPr>
+        <w:pStyle w:val="a3"/>
+        <w:numPr>
+          <w:ilvl w:val="0"/>
+          <w:numId w:val="1"/>
+        </w:numPr>
+        <w:ind w:firstLineChars="0"/>
+        <w:rPr>
+          <w:rFonts w:hint="eastAsia"/>
+        </w:rPr>
+      </w:pPr>
+      <w:r>
+        <w:t>B</w:t>
+      </w:r>
+      <w:r>
+        <w:rPr>
+          <w:rFonts w:hint="eastAsia"/>
+        </w:rPr>
+        <w:t xml:space="preserve">uying at discount following crash. </w:t>
+      </w:r>
+    </w:p>
+    <w:p>
+      <w:pPr>
+        <w:pStyle w:val="a3"/>
+        <w:numPr>
+          <w:ilvl w:val="0"/>
+          <w:numId w:val="1"/>
+        </w:numPr>
+        <w:ind w:firstLineChars="0"/>
+        <w:rPr>
+          <w:rFonts w:hint="eastAsia"/>
+        </w:rPr>
+      </w:pPr>
+      <w:r>
+        <w:t>N</w:t>
+      </w:r>
+      <w:r>
+        <w:rPr>
+          <w:rFonts w:hint="eastAsia"/>
+        </w:rPr>
+        <w:t>eed to be comfortable with naked stock position when it is not suitable to roll</w:t>
+      </w:r>
+    </w:p>
+    <w:p>
+      <w:pPr>
+        <w:pStyle w:val="a3"/>
+        <w:numPr>
+          <w:ilvl w:val="0"/>
+          <w:numId w:val="1"/>
+        </w:numPr>
+        <w:ind w:firstLineChars="0"/>
+        <w:rPr>
+          <w:rFonts w:hint="eastAsia"/>
+        </w:rPr>
+      </w:pPr>
+      <w:r>
+        <w:t>R</w:t>
+      </w:r>
+      <w:r>
+        <w:rPr>
+          <w:rFonts w:hint="eastAsia"/>
+        </w:rPr>
+        <w:t xml:space="preserve">olling needs to be consistent with percentile. Otherwise leave naked stock position. </w:t>
+      </w:r>
+    </w:p>
+    <w:p>
+      <w:pPr>
+        <w:pStyle w:val="a3"/>
+        <w:numPr>
+          <w:ilvl w:val="0"/>
+          <w:numId w:val="1"/>
+        </w:numPr>
+        <w:ind w:firstLineChars="0"/>
+        <w:rPr>
+          <w:rFonts w:hint="eastAsia"/>
+        </w:rPr>
+      </w:pPr>
+      <w:r>
+        <w:rPr>
+          <w:rFonts w:hint="eastAsia"/>
+        </w:rPr>
+        <w:t xml:space="preserve">Understand your advantage is small position and ability to take risk. </w:t>
+      </w:r>
+    </w:p>
+    <w:p>
+      <w:pPr>
+        <w:pStyle w:val="a3"/>
+        <w:numPr>
+          <w:ilvl w:val="0"/>
+          <w:numId w:val="1"/>
+        </w:numPr>
+        <w:ind w:firstLineChars="0"/>
+        <w:rPr>
+          <w:rFonts w:hint="eastAsia"/>
+        </w:rPr>
+      </w:pPr>
+      <w:r>
+        <w:rPr>
+          <w:rFonts w:hint="eastAsia"/>
+        </w:rPr>
+        <w:t xml:space="preserve">Keep trading </w:t>
+      </w:r>
+      <w:proofErr w:type="spellStart"/>
+      <w:r>
+        <w:rPr>
+          <w:rFonts w:hint="eastAsia"/>
+        </w:rPr>
+        <w:t>PD+</w:t>
+      </w:r>
+      <w:r>
+        <w:t>percentile</w:t>
+      </w:r>
+      <w:proofErr w:type="spellEnd"/>
+      <w:r>
+        <w:rPr>
+          <w:rFonts w:hint="eastAsia"/>
+        </w:rPr>
+        <w:t xml:space="preserve"> with small position automatically. </w:t>
+      </w:r>
+    </w:p>
+    <w:p>
+      <w:pPr>
+        <w:rPr>
+          <w:rFonts w:hint="eastAsia"/>
+        </w:rPr>
+      </w:pPr>
+    </w:p>
+    <w:p>
+      <w:pPr>
+        <w:rPr>
+          <w:rFonts w:hint="eastAsia"/>
+        </w:rPr>
+      </w:pPr>
+    </w:p>
+    <w:p>
+      <w:pPr>
+        <w:rPr>
+          <w:rFonts w:hint="eastAsia"/>
+        </w:rPr>
+      </w:pPr>
+    </w:p>
+    <w:p>
+      <w:pPr>
+        <w:rPr>
+          <w:rFonts w:hint="eastAsia"/>
+        </w:rPr>
+      </w:pPr>
     </w:p>
     <w:p>
       <w:bookmarkStart w:id="0" w:name="_GoBack"/>
@@ -1411,6 +2665,95 @@
     </w:lvl>
   </w:abstractNum>
   <w:abstractNum w:abstractNumId="3">
+    <w:nsid w:val="4F9F5E20"/>
+    <w:multiLevelType w:val="hybridMultilevel"/>
+    <w:tmpl w:val="48904980"/>
+    <w:lvl w:ilvl="0" w:tplc="CF0ED120">
+      <w:start w:val="1"/>
+      <w:numFmt w:val="decimal"/>
+      <w:lvlText w:val="%1."/>
+      <w:lvlJc w:val="left"/>
+      <w:pPr>
+        <w:ind w:left="360" w:hanging="360"/>
+      </w:pPr>
+      <w:rPr>
+        <w:rFonts w:hint="default"/>
+      </w:rPr>
+    </w:lvl>
+    <w:lvl w:ilvl="1" w:tplc="04090019" w:tentative="1">
+      <w:start w:val="1"/>
+      <w:numFmt w:val="lowerLetter"/>
+      <w:lvlText w:val="%2)"/>
+      <w:lvlJc w:val="left"/>
+      <w:pPr>
+        <w:ind w:left="840" w:hanging="420"/>
+      </w:pPr>
+    </w:lvl>
+    <w:lvl w:ilvl="2" w:tplc="0409001B" w:tentative="1">
+      <w:start w:val="1"/>
+      <w:numFmt w:val="lowerRoman"/>
+      <w:lvlText w:val="%3."/>
+      <w:lvlJc w:val="right"/>
+      <w:pPr>
+        <w:ind w:left="1260" w:hanging="420"/>
+      </w:pPr>
+    </w:lvl>
+    <w:lvl w:ilvl="3" w:tplc="0409000F" w:tentative="1">
+      <w:start w:val="1"/>
+      <w:numFmt w:val="decimal"/>
+      <w:lvlText w:val="%4."/>
+      <w:lvlJc w:val="left"/>
+      <w:pPr>
+        <w:ind w:left="1680" w:hanging="420"/>
+      </w:pPr>
+    </w:lvl>
+    <w:lvl w:ilvl="4" w:tplc="04090019" w:tentative="1">
+      <w:start w:val="1"/>
+      <w:numFmt w:val="lowerLetter"/>
+      <w:lvlText w:val="%5)"/>
+      <w:lvlJc w:val="left"/>
+      <w:pPr>
+        <w:ind w:left="2100" w:hanging="420"/>
+      </w:pPr>
+    </w:lvl>
+    <w:lvl w:ilvl="5" w:tplc="0409001B" w:tentative="1">
+      <w:start w:val="1"/>
+      <w:numFmt w:val="lowerRoman"/>
+      <w:lvlText w:val="%6."/>
+      <w:lvlJc w:val="right"/>
+      <w:pPr>
+        <w:ind w:left="2520" w:hanging="420"/>
+      </w:pPr>
+    </w:lvl>
+    <w:lvl w:ilvl="6" w:tplc="0409000F" w:tentative="1">
+      <w:start w:val="1"/>
+      <w:numFmt w:val="decimal"/>
+      <w:lvlText w:val="%7."/>
+      <w:lvlJc w:val="left"/>
+      <w:pPr>
+        <w:ind w:left="2940" w:hanging="420"/>
+      </w:pPr>
+    </w:lvl>
+    <w:lvl w:ilvl="7" w:tplc="04090019" w:tentative="1">
+      <w:start w:val="1"/>
+      <w:numFmt w:val="lowerLetter"/>
+      <w:lvlText w:val="%8)"/>
+      <w:lvlJc w:val="left"/>
+      <w:pPr>
+        <w:ind w:left="3360" w:hanging="420"/>
+      </w:pPr>
+    </w:lvl>
+    <w:lvl w:ilvl="8" w:tplc="0409001B" w:tentative="1">
+      <w:start w:val="1"/>
+      <w:numFmt w:val="lowerRoman"/>
+      <w:lvlText w:val="%9."/>
+      <w:lvlJc w:val="right"/>
+      <w:pPr>
+        <w:ind w:left="3780" w:hanging="420"/>
+      </w:pPr>
+    </w:lvl>
+  </w:abstractNum>
+  <w:abstractNum w:abstractNumId="4">
     <w:nsid w:val="51B56339"/>
     <w:multiLevelType w:val="hybridMultilevel"/>
     <w:tmpl w:val="E3525BDE"/>
@@ -1499,7 +2842,7 @@
       </w:pPr>
     </w:lvl>
   </w:abstractNum>
-  <w:abstractNum w:abstractNumId="4">
+  <w:abstractNum w:abstractNumId="5">
     <w:nsid w:val="606F3AB8"/>
     <w:multiLevelType w:val="hybridMultilevel"/>
     <w:tmpl w:val="93CA166A"/>
@@ -1598,10 +2941,13 @@
     <w:abstractNumId w:val="0"/>
   </w:num>
   <w:num w:numId="4">
-    <w:abstractNumId w:val="3"/>
+    <w:abstractNumId w:val="4"/>
   </w:num>
   <w:num w:numId="5">
-    <w:abstractNumId w:val="4"/>
+    <w:abstractNumId w:val="5"/>
+  </w:num>
+  <w:num w:numId="6">
+    <w:abstractNumId w:val="3"/>
   </w:num>
 </w:numbering>
 </file>
@@ -1997,6 +3343,31 @@
     <w:uiPriority w:val="99"/>
     <w:rsid w:val="004F1B46"/>
   </w:style>
+  <w:style w:type="paragraph" w:styleId="a8">
+    <w:name w:val="Balloon Text"/>
+    <w:basedOn w:val="a"/>
+    <w:link w:val="Char2"/>
+    <w:uiPriority w:val="99"/>
+    <w:semiHidden/>
+    <w:unhideWhenUsed/>
+    <w:rsid w:val="00622352"/>
+    <w:rPr>
+      <w:sz w:val="18"/>
+      <w:szCs w:val="18"/>
+    </w:rPr>
+  </w:style>
+  <w:style w:type="character" w:customStyle="1" w:styleId="Char2">
+    <w:name w:val="批注框文本 Char"/>
+    <w:basedOn w:val="a0"/>
+    <w:link w:val="a8"/>
+    <w:uiPriority w:val="99"/>
+    <w:semiHidden/>
+    <w:rsid w:val="00622352"/>
+    <w:rPr>
+      <w:sz w:val="18"/>
+      <w:szCs w:val="18"/>
+    </w:rPr>
+  </w:style>
 </w:styles>
 </file>
 
@@ -2391,6 +3762,31 @@
     <w:uiPriority w:val="99"/>
     <w:rsid w:val="004F1B46"/>
   </w:style>
+  <w:style w:type="paragraph" w:styleId="a8">
+    <w:name w:val="Balloon Text"/>
+    <w:basedOn w:val="a"/>
+    <w:link w:val="Char2"/>
+    <w:uiPriority w:val="99"/>
+    <w:semiHidden/>
+    <w:unhideWhenUsed/>
+    <w:rsid w:val="00622352"/>
+    <w:rPr>
+      <w:sz w:val="18"/>
+      <w:szCs w:val="18"/>
+    </w:rPr>
+  </w:style>
+  <w:style w:type="character" w:customStyle="1" w:styleId="Char2">
+    <w:name w:val="批注框文本 Char"/>
+    <w:basedOn w:val="a0"/>
+    <w:link w:val="a8"/>
+    <w:uiPriority w:val="99"/>
+    <w:semiHidden/>
+    <w:rsid w:val="00622352"/>
+    <w:rPr>
+      <w:sz w:val="18"/>
+      <w:szCs w:val="18"/>
+    </w:rPr>
+  </w:style>
 </w:styles>
 </file>
 
